--- a/ToDo-Creator.docx
+++ b/ToDo-Creator.docx
@@ -5,15 +5,14 @@
     <w:p>
       <w:pPr>
         <w:pStyle w:val="Title"/>
-        <w:jc w:val="left"/>
       </w:pPr>
       <w:r>
-        <w:t>Email → To-Do Automation (Minimal)</w:t>
+        <w:t>DingTalk To-Do Creator from Email</w:t>
       </w:r>
     </w:p>
     <w:p>
       <w:r>
-        <w:t>The system polls IMAP within a fixed window, parses each raw email into EmailMessage, prefilters by Message-ID (local JSON), not-yet-due emails (send time + offsets), and subject keyword. For remaining emails it extracts subject/date/body fields, computes due time (send date + month/week offsets, evening), exchanges DingTalk access_token with app credentials, converts userId to unionId, then creates a TODO. After a successful send it writes Message-ID + processed time into local JSON for idempotency and to avoid duplicates.</w:t>
+        <w:t>Poll IMAP → parse/filter business mail → create DingTalk TODO → record Message-ID locally for idempotency.</w:t>
       </w:r>
     </w:p>
     <w:p>
@@ -21,7 +20,119 @@
         <w:pStyle w:val="Heading1"/>
       </w:pPr>
       <w:r>
-        <w:t>Fetch mail</w:t>
+        <w:t>Flow</w:t>
+      </w:r>
+    </w:p>
+    <w:p>
+      <w:pPr>
+        <w:pStyle w:val="ListNumber"/>
+      </w:pPr>
+      <w:r>
+        <w:t>Poll IMAP within window (safe_get): SINCE/BEFORE from mapping</w:t>
+      </w:r>
+    </w:p>
+    <w:p>
+      <w:pPr>
+        <w:pStyle w:val="ListNumber"/>
+      </w:pPr>
+      <w:r>
+        <w:t>Parse raw bytes to EmailMessage (mail_parser)</w:t>
+      </w:r>
+    </w:p>
+    <w:p>
+      <w:pPr>
+        <w:pStyle w:val="ListNumber"/>
+      </w:pPr>
+      <w:r>
+        <w:t>Filter: processed Message-ID, future create date, subject keyword</w:t>
+      </w:r>
+    </w:p>
+    <w:p>
+      <w:pPr>
+        <w:pStyle w:val="ListNumber"/>
+      </w:pPr>
+      <w:r>
+        <w:t>Extract subject/date/body fields (extract_useful_parts)</w:t>
+      </w:r>
+    </w:p>
+    <w:p>
+      <w:pPr>
+        <w:pStyle w:val="ListNumber"/>
+      </w:pPr>
+      <w:r>
+        <w:t>Build TODO payload, compute due time with offsets (month/week/hour)</w:t>
+      </w:r>
+    </w:p>
+    <w:p>
+      <w:pPr>
+        <w:pStyle w:val="ListNumber"/>
+      </w:pPr>
+      <w:r>
+        <w:t>Get app access_token (client_id/secret), map userId -&gt; unionId</w:t>
+      </w:r>
+    </w:p>
+    <w:p>
+      <w:pPr>
+        <w:pStyle w:val="ListNumber"/>
+      </w:pPr>
+      <w:r>
+        <w:t>Create DingTalk TODOs</w:t>
+      </w:r>
+    </w:p>
+    <w:p>
+      <w:pPr>
+        <w:pStyle w:val="ListNumber"/>
+      </w:pPr>
+      <w:r>
+        <w:t>Record Message-ID -&gt; processed time in processed_messages.json</w:t>
+      </w:r>
+    </w:p>
+    <w:p>
+      <w:pPr>
+        <w:pStyle w:val="Heading1"/>
+      </w:pPr>
+      <w:r>
+        <w:t>Quickstart</w:t>
+      </w:r>
+    </w:p>
+    <w:p>
+      <w:pPr>
+        <w:pStyle w:val="ListNumber"/>
+      </w:pPr>
+      <w:r>
+        <w:t>pip install -r requirements.txt</w:t>
+      </w:r>
+    </w:p>
+    <w:p>
+      <w:pPr>
+        <w:pStyle w:val="ListNumber"/>
+      </w:pPr>
+      <w:r>
+        <w:t>cp .env.example .env  # fill mail + DingTalk creds</w:t>
+      </w:r>
+    </w:p>
+    <w:p>
+      <w:pPr>
+        <w:pStyle w:val="ListNumber"/>
+      </w:pPr>
+      <w:r>
+        <w:t>cp config/dingtalk_recipients.example.json config/dingtalk_recipients.json  # fill user IDs</w:t>
+      </w:r>
+    </w:p>
+    <w:p>
+      <w:pPr>
+        <w:pStyle w:val="ListNumber"/>
+      </w:pPr>
+      <w:r>
+        <w:t>python main.py</w:t>
+      </w:r>
+    </w:p>
+    <w:p>
+      <w:pPr>
+        <w:pStyle w:val="Heading1"/>
+      </w:pPr>
+      <w:r>
+        <w:t>Environment (.env)</w:t>
       </w:r>
     </w:p>
     <w:p>
@@ -29,7 +140,47 @@
         <w:pStyle w:val="ListBullet"/>
       </w:pPr>
       <w:r>
-        <w:t>inbox.safe_get(): login IMAP → SINCE/BEFORE from mapping → fetch raw email bytes list.</w:t>
+        <w:t>ECO_MAIL_ADDRESS: IMAP mailbox address</w:t>
+      </w:r>
+    </w:p>
+    <w:p>
+      <w:pPr>
+        <w:pStyle w:val="ListBullet"/>
+      </w:pPr>
+      <w:r>
+        <w:t>ECO_MAIL_PASSWORD: IMAP password / app password</w:t>
+      </w:r>
+    </w:p>
+    <w:p>
+      <w:pPr>
+        <w:pStyle w:val="ListBullet"/>
+      </w:pPr>
+      <w:r>
+        <w:t>ECO_IMAP_HOST: IMAP host, default imap.qiye.aliyun.com</w:t>
+      </w:r>
+    </w:p>
+    <w:p>
+      <w:pPr>
+        <w:pStyle w:val="ListBullet"/>
+      </w:pPr>
+      <w:r>
+        <w:t>ECO_IMAP_PORT: IMAP port (SSL), default 993, must be 1..65535</w:t>
+      </w:r>
+    </w:p>
+    <w:p>
+      <w:pPr>
+        <w:pStyle w:val="ListBullet"/>
+      </w:pPr>
+      <w:r>
+        <w:t>DINGTALK_CLIENT_ID: DingTalk appKey</w:t>
+      </w:r>
+    </w:p>
+    <w:p>
+      <w:pPr>
+        <w:pStyle w:val="ListBullet"/>
+      </w:pPr>
+      <w:r>
+        <w:t>DINGTALK_CLIENT_SECRET: DingTalk appSecret</w:t>
       </w:r>
     </w:p>
     <w:p>
@@ -37,7 +188,7 @@
         <w:pStyle w:val="Heading1"/>
       </w:pPr>
       <w:r>
-        <w:t>Parse &amp; filter</w:t>
+        <w:t>Recipients (config/dingtalk_recipients.json)</w:t>
       </w:r>
     </w:p>
     <w:p>
@@ -45,7 +196,7 @@
         <w:pStyle w:val="ListBullet"/>
       </w:pPr>
       <w:r>
-        <w:t>mailparser.mail_parser(): get EmailMessage</w:t>
+        <w:t>eco_todo_user_ids: userId list for business TODOs</w:t>
       </w:r>
     </w:p>
     <w:p>
@@ -53,7 +204,28 @@
         <w:pStyle w:val="ListBullet"/>
       </w:pPr>
       <w:r>
-        <w:t>mailparser.mail_filter(): drop duplicates/not-yet-due/wrong subject</w:t>
+        <w:t>error_todo_user_ids: userId list for error TODOs (required, &gt;=1)</w:t>
+      </w:r>
+    </w:p>
+    <w:p>
+      <w:pPr>
+        <w:pStyle w:val="Heading1"/>
+      </w:pPr>
+      <w:r>
+        <w:t>Error handling</w:t>
+      </w:r>
+    </w:p>
+    <w:p>
+      <w:r>
+        <w:t>Any exception triggers a general TODO to all error_todo_user_ids with the same subject/body/due-time logic.</w:t>
+      </w:r>
+    </w:p>
+    <w:p>
+      <w:pPr>
+        <w:pStyle w:val="Heading1"/>
+      </w:pPr>
+      <w:r>
+        <w:t>Security</w:t>
       </w:r>
     </w:p>
     <w:p>
@@ -61,15 +233,7 @@
         <w:pStyle w:val="ListBullet"/>
       </w:pPr>
       <w:r>
-        <w:t>extract_useful_parts(): pull subject, date, Message-ID, key body fields.</w:t>
-      </w:r>
-    </w:p>
-    <w:p>
-      <w:pPr>
-        <w:pStyle w:val="Heading1"/>
-      </w:pPr>
-      <w:r>
-        <w:t>Create TODO</w:t>
+        <w:t>.env and config/dingtalk_recipients.json are gitignored; secrets stay local.</w:t>
       </w:r>
     </w:p>
     <w:p>
@@ -77,15 +241,7 @@
         <w:pStyle w:val="ListBullet"/>
       </w:pPr>
       <w:r>
-        <w:t>dingtalk.send_todo_task(): use client_id/secret to get access_token, look up unionId, build title/body template, due = send date + configured month/week offsets, set to evening and no earlier than tomorrow.</w:t>
-      </w:r>
-    </w:p>
-    <w:p>
-      <w:pPr>
-        <w:pStyle w:val="Heading1"/>
-      </w:pPr>
-      <w:r>
-        <w:t>Record state</w:t>
+        <w:t>Example files only carry keys: .env.example, config/dingtalk_recipients.example.json.</w:t>
       </w:r>
     </w:p>
     <w:p>
@@ -93,247 +249,7 @@
         <w:pStyle w:val="ListBullet"/>
       </w:pPr>
       <w:r>
-        <w:t>state.save_json(): write {Message-ID: processed time} for idempotency.</w:t>
-      </w:r>
-    </w:p>
-    <w:p>
-      <w:pPr>
-        <w:pStyle w:val="Heading1"/>
-      </w:pPr>
-      <w:r>
-        <w:t>Key parameters (by file)</w:t>
-      </w:r>
-    </w:p>
-    <w:p>
-      <w:pPr>
-        <w:pStyle w:val="ListBullet"/>
-      </w:pPr>
-      <w:r>
-        <w:t>mapping.py: mail_address, mail_password (IMAP), imap_host, port, client_id, client_secret</w:t>
-      </w:r>
-    </w:p>
-    <w:p>
-      <w:pPr>
-        <w:pStyle w:val="ListBullet"/>
-      </w:pPr>
-      <w:r>
-        <w:t>inbox.safe_get: mapping_search_window</w:t>
-      </w:r>
-    </w:p>
-    <w:p>
-      <w:pPr>
-        <w:pStyle w:val="Heading1"/>
-      </w:pPr>
-      <w:r>
-        <w:t>Search window</w:t>
-      </w:r>
-    </w:p>
-    <w:p>
-      <w:pPr>
-        <w:pStyle w:val="ListBullet"/>
-      </w:pPr>
-      <w:r>
-        <w:t>target_date = now - time_month_to_create_todo - time_days_to_create_todo</w:t>
-      </w:r>
-    </w:p>
-    <w:p>
-      <w:pPr>
-        <w:pStyle w:val="ListBullet"/>
-      </w:pPr>
-      <w:r>
-        <w:t>SINCE = target_date - mapping_search_window (backfill outages)</w:t>
-      </w:r>
-    </w:p>
-    <w:p>
-      <w:pPr>
-        <w:pStyle w:val="ListBullet"/>
-      </w:pPr>
-      <w:r>
-        <w:t>BEFORE = target_date (IMAP BEFORE is open interval; add +1 day if needed)</w:t>
-      </w:r>
-    </w:p>
-    <w:p>
-      <w:pPr>
-        <w:pStyle w:val="ListBullet"/>
-      </w:pPr>
-      <w:r>
-        <w:t>To cover last N days, set creation offsets to 0 and mapping_search_window = N.</w:t>
-      </w:r>
-    </w:p>
-    <w:p>
-      <w:pPr>
-        <w:pStyle w:val="Heading1"/>
-      </w:pPr>
-      <w:r>
-        <w:t>Filter rules &amp; field names</w:t>
-      </w:r>
-    </w:p>
-    <w:p>
-      <w:pPr>
-        <w:pStyle w:val="ListBullet"/>
-      </w:pPr>
-      <w:r>
-        <w:t>Subject keyword: ECO_requried_subject (e.g., "ECO审批流程")</w:t>
-      </w:r>
-    </w:p>
-    <w:p>
-      <w:pPr>
-        <w:pStyle w:val="ListBullet"/>
-      </w:pPr>
-      <w:r>
-        <w:t>Headers: subject, sent_date (Date), message_id (Message-ID)</w:t>
-      </w:r>
-    </w:p>
-    <w:p>
-      <w:pPr>
-        <w:pStyle w:val="ListBullet"/>
-      </w:pPr>
-      <w:r>
-        <w:t>Body keys (regex): ecn_index, ecn_name, product_name, owner.</w:t>
-      </w:r>
-    </w:p>
-    <w:p>
-      <w:pPr>
-        <w:pStyle w:val="Heading1"/>
-      </w:pPr>
-      <w:r>
-        <w:t>TODO timing</w:t>
-      </w:r>
-    </w:p>
-    <w:p>
-      <w:pPr>
-        <w:pStyle w:val="ListBullet"/>
-      </w:pPr>
-      <w:r>
-        <w:t>Create when send_date + month/day offsets ≤ now (creation time set to 00:00)</w:t>
-      </w:r>
-    </w:p>
-    <w:p>
-      <w:pPr>
-        <w:pStyle w:val="ListBullet"/>
-      </w:pPr>
-      <w:r>
-        <w:t>Due = send date + creation offsets + due_date_from_created (weeks) → set to due_time_hour/minute/second and not earlier than tomorrow evening.</w:t>
-      </w:r>
-    </w:p>
-    <w:p>
-      <w:pPr>
-        <w:pStyle w:val="Heading1"/>
-      </w:pPr>
-      <w:r>
-        <w:t>Assignees</w:t>
-      </w:r>
-    </w:p>
-    <w:p>
-      <w:pPr>
-        <w:pStyle w:val="ListBullet"/>
-      </w:pPr>
-      <w:r>
-        <w:t>mapping.DingDing_ids: userId list; runtime converts to unionId.</w:t>
-      </w:r>
-    </w:p>
-    <w:p>
-      <w:pPr>
-        <w:pStyle w:val="Heading1"/>
-      </w:pPr>
-      <w:r>
-        <w:t>State &amp; idempotency</w:t>
-      </w:r>
-    </w:p>
-    <w:p>
-      <w:pPr>
-        <w:pStyle w:val="ListBullet"/>
-      </w:pPr>
-      <w:r>
-        <w:t>json_fn: processed_messages.json</w:t>
-      </w:r>
-    </w:p>
-    <w:p>
-      <w:pPr>
-        <w:pStyle w:val="ListBullet"/>
-      </w:pPr>
-      <w:r>
-        <w:t>json_time_format: %Y-%m-%d %H:%M:%S</w:t>
-      </w:r>
-    </w:p>
-    <w:p>
-      <w:pPr>
-        <w:pStyle w:val="ListBullet"/>
-      </w:pPr>
-      <w:r>
-        <w:t>Idempotent key: Message-ID (only stored after TODO success).</w:t>
-      </w:r>
-    </w:p>
-    <w:p>
-      <w:pPr>
-        <w:pStyle w:val="Heading1"/>
-      </w:pPr>
-      <w:r>
-        <w:t>Retry &amp; logging</w:t>
-      </w:r>
-    </w:p>
-    <w:p>
-      <w:pPr>
-        <w:pStyle w:val="ListBullet"/>
-      </w:pPr>
-      <w:r>
-        <w:t>IMAP: retry up to 3 times with exponential backoff</w:t>
-      </w:r>
-    </w:p>
-    <w:p>
-      <w:pPr>
-        <w:pStyle w:val="ListBullet"/>
-      </w:pPr>
-      <w:r>
-        <w:t>DingTalk API: light retries for token/unionId/create TODO</w:t>
-      </w:r>
-    </w:p>
-    <w:p>
-      <w:pPr>
-        <w:pStyle w:val="ListBullet"/>
-      </w:pPr>
-      <w:r>
-        <w:t>Console logs remain in Chinese for operational clarity.</w:t>
-      </w:r>
-    </w:p>
-    <w:p>
-      <w:pPr>
-        <w:pStyle w:val="Heading1"/>
-      </w:pPr>
-      <w:r>
-        <w:t>Environment setup (new)</w:t>
-      </w:r>
-    </w:p>
-    <w:p>
-      <w:pPr>
-        <w:pStyle w:val="ListBullet"/>
-      </w:pPr>
-      <w:r>
-        <w:t>.env keys: ECO_MAIL_PASSWORD, DINGTALK_CLIENT_ID, DINGTALK_CLIENT_SECRET</w:t>
-      </w:r>
-    </w:p>
-    <w:p>
-      <w:pPr>
-        <w:pStyle w:val="ListBullet"/>
-      </w:pPr>
-      <w:r>
-        <w:t>Example: ECO_MAIL_PASSWORD=your_mail_app_password</w:t>
-      </w:r>
-    </w:p>
-    <w:p>
-      <w:pPr>
-        <w:pStyle w:val="ListBullet"/>
-      </w:pPr>
-      <w:r>
-        <w:t>Load order: main.py calls load_dotenv() before importing mapping</w:t>
-      </w:r>
-    </w:p>
-    <w:p>
-      <w:pPr>
-        <w:pStyle w:val="ListBullet"/>
-      </w:pPr>
-      <w:r>
-        <w:t>Runtime error if any key is missing/empty to avoid silent misconfig.</w:t>
+        <w:t>Runtime fails fast on missing env or recipient config (clear RuntimeError).</w:t>
       </w:r>
     </w:p>
     <w:sectPr>
